--- a/New Microsoft Word Document.docx
+++ b/New Microsoft Word Document.docx
@@ -423,12 +423,7 @@
                             </w:r>
                             <w:proofErr w:type="spellStart"/>
                             <w:r>
-                              <w:t>this.v</w:t>
-                            </w:r>
-                            <w:bookmarkStart w:id="0" w:name="_GoBack"/>
-                            <w:bookmarkEnd w:id="0"/>
-                            <w:r>
-                              <w:t>alue,this,id</w:t>
+                              <w:t>this.value,this,id</w:t>
                             </w:r>
                             <w:proofErr w:type="spellEnd"/>
                             <w:r>
@@ -903,7 +898,525 @@
         <mc:AlternateContent>
           <mc:Choice Requires="wps">
             <w:drawing>
-              <wp:anchor distT="0" distB="0" distL="114300" distR="114300" simplePos="0" relativeHeight="251670528" behindDoc="0" locked="0" layoutInCell="1" allowOverlap="1">
+              <wp:anchor distT="0" distB="0" distL="114300" distR="114300" simplePos="0" relativeHeight="251683840" behindDoc="0" locked="0" layoutInCell="1" allowOverlap="1" wp14:anchorId="7F75910E" wp14:editId="5C4ACA09">
+                <wp:simplePos x="0" y="0"/>
+                <wp:positionH relativeFrom="column">
+                  <wp:posOffset>3686956</wp:posOffset>
+                </wp:positionH>
+                <wp:positionV relativeFrom="paragraph">
+                  <wp:posOffset>5905500</wp:posOffset>
+                </wp:positionV>
+                <wp:extent cx="389255" cy="209550"/>
+                <wp:effectExtent l="0" t="0" r="10795" b="19050"/>
+                <wp:wrapNone/>
+                <wp:docPr id="24" name="Rectangle 24"/>
+                <wp:cNvGraphicFramePr/>
+                <a:graphic xmlns:a="http://schemas.openxmlformats.org/drawingml/2006/main">
+                  <a:graphicData uri="http://schemas.microsoft.com/office/word/2010/wordprocessingShape">
+                    <wps:wsp>
+                      <wps:cNvSpPr/>
+                      <wps:spPr>
+                        <a:xfrm>
+                          <a:off x="0" y="0"/>
+                          <a:ext cx="389255" cy="209550"/>
+                        </a:xfrm>
+                        <a:prstGeom prst="rect">
+                          <a:avLst/>
+                        </a:prstGeom>
+                      </wps:spPr>
+                      <wps:style>
+                        <a:lnRef idx="2">
+                          <a:schemeClr val="accent1">
+                            <a:shade val="50000"/>
+                          </a:schemeClr>
+                        </a:lnRef>
+                        <a:fillRef idx="1">
+                          <a:schemeClr val="accent1"/>
+                        </a:fillRef>
+                        <a:effectRef idx="0">
+                          <a:schemeClr val="accent1"/>
+                        </a:effectRef>
+                        <a:fontRef idx="minor">
+                          <a:schemeClr val="lt1"/>
+                        </a:fontRef>
+                      </wps:style>
+                      <wps:bodyPr rot="0" spcFirstLastPara="0" vertOverflow="overflow" horzOverflow="overflow" vert="horz" wrap="square" lIns="91440" tIns="45720" rIns="91440" bIns="45720" numCol="1" spcCol="0" rtlCol="0" fromWordArt="0" anchor="ctr" anchorCtr="0" forceAA="0" compatLnSpc="1">
+                        <a:prstTxWarp prst="textNoShape">
+                          <a:avLst/>
+                        </a:prstTxWarp>
+                        <a:noAutofit/>
+                      </wps:bodyPr>
+                    </wps:wsp>
+                  </a:graphicData>
+                </a:graphic>
+                <wp14:sizeRelH relativeFrom="margin">
+                  <wp14:pctWidth>0</wp14:pctWidth>
+                </wp14:sizeRelH>
+                <wp14:sizeRelV relativeFrom="margin">
+                  <wp14:pctHeight>0</wp14:pctHeight>
+                </wp14:sizeRelV>
+              </wp:anchor>
+            </w:drawing>
+          </mc:Choice>
+          <mc:Fallback>
+            <w:pict>
+              <v:rect id="Rectangle 24" o:spid="_x0000_s1026" style="position:absolute;margin-left:290.3pt;margin-top:465pt;width:30.65pt;height:16.5pt;z-index:251683840;visibility:visible;mso-wrap-style:square;mso-width-percent:0;mso-height-percent:0;mso-wrap-distance-left:9pt;mso-wrap-distance-top:0;mso-wrap-distance-right:9pt;mso-wrap-distance-bottom:0;mso-position-horizontal:absolute;mso-position-horizontal-relative:text;mso-position-vertical:absolute;mso-position-vertical-relative:text;mso-width-percent:0;mso-height-percent:0;mso-width-relative:margin;mso-height-relative:margin;v-text-anchor:middle" o:gfxdata="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" fillcolor="#4f81bd [3204]" strokecolor="#243f60 [1604]" strokeweight="2pt"/>
+            </w:pict>
+          </mc:Fallback>
+        </mc:AlternateContent>
+      </w:r>
+      <w:r>
+        <w:rPr>
+          <w:noProof/>
+        </w:rPr>
+        <mc:AlternateContent>
+          <mc:Choice Requires="wps">
+            <w:drawing>
+              <wp:anchor distT="0" distB="0" distL="114300" distR="114300" simplePos="0" relativeHeight="251681792" behindDoc="0" locked="0" layoutInCell="1" allowOverlap="1" wp14:anchorId="3C35902A" wp14:editId="6DE86D60">
+                <wp:simplePos x="0" y="0"/>
+                <wp:positionH relativeFrom="column">
+                  <wp:posOffset>3162300</wp:posOffset>
+                </wp:positionH>
+                <wp:positionV relativeFrom="paragraph">
+                  <wp:posOffset>5905500</wp:posOffset>
+                </wp:positionV>
+                <wp:extent cx="389255" cy="209550"/>
+                <wp:effectExtent l="0" t="0" r="10795" b="19050"/>
+                <wp:wrapNone/>
+                <wp:docPr id="23" name="Rectangle 23"/>
+                <wp:cNvGraphicFramePr/>
+                <a:graphic xmlns:a="http://schemas.openxmlformats.org/drawingml/2006/main">
+                  <a:graphicData uri="http://schemas.microsoft.com/office/word/2010/wordprocessingShape">
+                    <wps:wsp>
+                      <wps:cNvSpPr/>
+                      <wps:spPr>
+                        <a:xfrm>
+                          <a:off x="0" y="0"/>
+                          <a:ext cx="389255" cy="209550"/>
+                        </a:xfrm>
+                        <a:prstGeom prst="rect">
+                          <a:avLst/>
+                        </a:prstGeom>
+                      </wps:spPr>
+                      <wps:style>
+                        <a:lnRef idx="2">
+                          <a:schemeClr val="accent1">
+                            <a:shade val="50000"/>
+                          </a:schemeClr>
+                        </a:lnRef>
+                        <a:fillRef idx="1">
+                          <a:schemeClr val="accent1"/>
+                        </a:fillRef>
+                        <a:effectRef idx="0">
+                          <a:schemeClr val="accent1"/>
+                        </a:effectRef>
+                        <a:fontRef idx="minor">
+                          <a:schemeClr val="lt1"/>
+                        </a:fontRef>
+                      </wps:style>
+                      <wps:bodyPr rot="0" spcFirstLastPara="0" vertOverflow="overflow" horzOverflow="overflow" vert="horz" wrap="square" lIns="91440" tIns="45720" rIns="91440" bIns="45720" numCol="1" spcCol="0" rtlCol="0" fromWordArt="0" anchor="ctr" anchorCtr="0" forceAA="0" compatLnSpc="1">
+                        <a:prstTxWarp prst="textNoShape">
+                          <a:avLst/>
+                        </a:prstTxWarp>
+                        <a:noAutofit/>
+                      </wps:bodyPr>
+                    </wps:wsp>
+                  </a:graphicData>
+                </a:graphic>
+                <wp14:sizeRelH relativeFrom="margin">
+                  <wp14:pctWidth>0</wp14:pctWidth>
+                </wp14:sizeRelH>
+                <wp14:sizeRelV relativeFrom="margin">
+                  <wp14:pctHeight>0</wp14:pctHeight>
+                </wp14:sizeRelV>
+              </wp:anchor>
+            </w:drawing>
+          </mc:Choice>
+          <mc:Fallback>
+            <w:pict>
+              <v:rect id="Rectangle 23" o:spid="_x0000_s1026" style="position:absolute;margin-left:249pt;margin-top:465pt;width:30.65pt;height:16.5pt;z-index:251681792;visibility:visible;mso-wrap-style:square;mso-width-percent:0;mso-height-percent:0;mso-wrap-distance-left:9pt;mso-wrap-distance-top:0;mso-wrap-distance-right:9pt;mso-wrap-distance-bottom:0;mso-position-horizontal:absolute;mso-position-horizontal-relative:text;mso-position-vertical:absolute;mso-position-vertical-relative:text;mso-width-percent:0;mso-height-percent:0;mso-width-relative:margin;mso-height-relative:margin;v-text-anchor:middle" o:gfxdata="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" fillcolor="#4f81bd [3204]" strokecolor="#243f60 [1604]" strokeweight="2pt"/>
+            </w:pict>
+          </mc:Fallback>
+        </mc:AlternateContent>
+      </w:r>
+      <w:r>
+        <w:rPr>
+          <w:noProof/>
+        </w:rPr>
+        <mc:AlternateContent>
+          <mc:Choice Requires="wps">
+            <w:drawing>
+              <wp:anchor distT="0" distB="0" distL="114300" distR="114300" simplePos="0" relativeHeight="251680768" behindDoc="0" locked="0" layoutInCell="1" allowOverlap="1" wp14:anchorId="08B8FF14" wp14:editId="3C1E57D7">
+                <wp:simplePos x="0" y="0"/>
+                <wp:positionH relativeFrom="column">
+                  <wp:posOffset>2637790</wp:posOffset>
+                </wp:positionH>
+                <wp:positionV relativeFrom="paragraph">
+                  <wp:posOffset>5905500</wp:posOffset>
+                </wp:positionV>
+                <wp:extent cx="389255" cy="209550"/>
+                <wp:effectExtent l="0" t="0" r="10795" b="19050"/>
+                <wp:wrapNone/>
+                <wp:docPr id="22" name="Rectangle 22"/>
+                <wp:cNvGraphicFramePr/>
+                <a:graphic xmlns:a="http://schemas.openxmlformats.org/drawingml/2006/main">
+                  <a:graphicData uri="http://schemas.microsoft.com/office/word/2010/wordprocessingShape">
+                    <wps:wsp>
+                      <wps:cNvSpPr/>
+                      <wps:spPr>
+                        <a:xfrm>
+                          <a:off x="0" y="0"/>
+                          <a:ext cx="389255" cy="209550"/>
+                        </a:xfrm>
+                        <a:prstGeom prst="rect">
+                          <a:avLst/>
+                        </a:prstGeom>
+                      </wps:spPr>
+                      <wps:style>
+                        <a:lnRef idx="2">
+                          <a:schemeClr val="accent1">
+                            <a:shade val="50000"/>
+                          </a:schemeClr>
+                        </a:lnRef>
+                        <a:fillRef idx="1">
+                          <a:schemeClr val="accent1"/>
+                        </a:fillRef>
+                        <a:effectRef idx="0">
+                          <a:schemeClr val="accent1"/>
+                        </a:effectRef>
+                        <a:fontRef idx="minor">
+                          <a:schemeClr val="lt1"/>
+                        </a:fontRef>
+                      </wps:style>
+                      <wps:bodyPr rot="0" spcFirstLastPara="0" vertOverflow="overflow" horzOverflow="overflow" vert="horz" wrap="square" lIns="91440" tIns="45720" rIns="91440" bIns="45720" numCol="1" spcCol="0" rtlCol="0" fromWordArt="0" anchor="ctr" anchorCtr="0" forceAA="0" compatLnSpc="1">
+                        <a:prstTxWarp prst="textNoShape">
+                          <a:avLst/>
+                        </a:prstTxWarp>
+                        <a:noAutofit/>
+                      </wps:bodyPr>
+                    </wps:wsp>
+                  </a:graphicData>
+                </a:graphic>
+                <wp14:sizeRelH relativeFrom="margin">
+                  <wp14:pctWidth>0</wp14:pctWidth>
+                </wp14:sizeRelH>
+                <wp14:sizeRelV relativeFrom="margin">
+                  <wp14:pctHeight>0</wp14:pctHeight>
+                </wp14:sizeRelV>
+              </wp:anchor>
+            </w:drawing>
+          </mc:Choice>
+          <mc:Fallback>
+            <w:pict>
+              <v:rect id="Rectangle 22" o:spid="_x0000_s1026" style="position:absolute;margin-left:207.7pt;margin-top:465pt;width:30.65pt;height:16.5pt;z-index:251680768;visibility:visible;mso-wrap-style:square;mso-width-percent:0;mso-height-percent:0;mso-wrap-distance-left:9pt;mso-wrap-distance-top:0;mso-wrap-distance-right:9pt;mso-wrap-distance-bottom:0;mso-position-horizontal:absolute;mso-position-horizontal-relative:text;mso-position-vertical:absolute;mso-position-vertical-relative:text;mso-width-percent:0;mso-height-percent:0;mso-width-relative:margin;mso-height-relative:margin;v-text-anchor:middle" o:gfxdata="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" fillcolor="#4f81bd [3204]" strokecolor="#243f60 [1604]" strokeweight="2pt"/>
+            </w:pict>
+          </mc:Fallback>
+        </mc:AlternateContent>
+      </w:r>
+      <w:r>
+        <w:rPr>
+          <w:noProof/>
+        </w:rPr>
+        <mc:AlternateContent>
+          <mc:Choice Requires="wps">
+            <w:drawing>
+              <wp:anchor distT="0" distB="0" distL="114300" distR="114300" simplePos="0" relativeHeight="251679744" behindDoc="0" locked="0" layoutInCell="1" allowOverlap="1" wp14:anchorId="731CA812" wp14:editId="2D68B9FE">
+                <wp:simplePos x="0" y="0"/>
+                <wp:positionH relativeFrom="column">
+                  <wp:posOffset>2098040</wp:posOffset>
+                </wp:positionH>
+                <wp:positionV relativeFrom="paragraph">
+                  <wp:posOffset>5905500</wp:posOffset>
+                </wp:positionV>
+                <wp:extent cx="389255" cy="209550"/>
+                <wp:effectExtent l="0" t="0" r="10795" b="19050"/>
+                <wp:wrapNone/>
+                <wp:docPr id="21" name="Rectangle 21"/>
+                <wp:cNvGraphicFramePr/>
+                <a:graphic xmlns:a="http://schemas.openxmlformats.org/drawingml/2006/main">
+                  <a:graphicData uri="http://schemas.microsoft.com/office/word/2010/wordprocessingShape">
+                    <wps:wsp>
+                      <wps:cNvSpPr/>
+                      <wps:spPr>
+                        <a:xfrm>
+                          <a:off x="0" y="0"/>
+                          <a:ext cx="389255" cy="209550"/>
+                        </a:xfrm>
+                        <a:prstGeom prst="rect">
+                          <a:avLst/>
+                        </a:prstGeom>
+                      </wps:spPr>
+                      <wps:style>
+                        <a:lnRef idx="2">
+                          <a:schemeClr val="accent1">
+                            <a:shade val="50000"/>
+                          </a:schemeClr>
+                        </a:lnRef>
+                        <a:fillRef idx="1">
+                          <a:schemeClr val="accent1"/>
+                        </a:fillRef>
+                        <a:effectRef idx="0">
+                          <a:schemeClr val="accent1"/>
+                        </a:effectRef>
+                        <a:fontRef idx="minor">
+                          <a:schemeClr val="lt1"/>
+                        </a:fontRef>
+                      </wps:style>
+                      <wps:bodyPr rot="0" spcFirstLastPara="0" vertOverflow="overflow" horzOverflow="overflow" vert="horz" wrap="square" lIns="91440" tIns="45720" rIns="91440" bIns="45720" numCol="1" spcCol="0" rtlCol="0" fromWordArt="0" anchor="ctr" anchorCtr="0" forceAA="0" compatLnSpc="1">
+                        <a:prstTxWarp prst="textNoShape">
+                          <a:avLst/>
+                        </a:prstTxWarp>
+                        <a:noAutofit/>
+                      </wps:bodyPr>
+                    </wps:wsp>
+                  </a:graphicData>
+                </a:graphic>
+                <wp14:sizeRelH relativeFrom="margin">
+                  <wp14:pctWidth>0</wp14:pctWidth>
+                </wp14:sizeRelH>
+                <wp14:sizeRelV relativeFrom="margin">
+                  <wp14:pctHeight>0</wp14:pctHeight>
+                </wp14:sizeRelV>
+              </wp:anchor>
+            </w:drawing>
+          </mc:Choice>
+          <mc:Fallback>
+            <w:pict>
+              <v:rect id="Rectangle 21" o:spid="_x0000_s1026" style="position:absolute;margin-left:165.2pt;margin-top:465pt;width:30.65pt;height:16.5pt;z-index:251679744;visibility:visible;mso-wrap-style:square;mso-width-percent:0;mso-height-percent:0;mso-wrap-distance-left:9pt;mso-wrap-distance-top:0;mso-wrap-distance-right:9pt;mso-wrap-distance-bottom:0;mso-position-horizontal:absolute;mso-position-horizontal-relative:text;mso-position-vertical:absolute;mso-position-vertical-relative:text;mso-width-percent:0;mso-height-percent:0;mso-width-relative:margin;mso-height-relative:margin;v-text-anchor:middle" o:gfxdata="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" fillcolor="#4f81bd [3204]" strokecolor="#243f60 [1604]" strokeweight="2pt"/>
+            </w:pict>
+          </mc:Fallback>
+        </mc:AlternateContent>
+      </w:r>
+      <w:r>
+        <w:rPr>
+          <w:noProof/>
+        </w:rPr>
+        <mc:AlternateContent>
+          <mc:Choice Requires="wps">
+            <w:drawing>
+              <wp:anchor distT="0" distB="0" distL="114300" distR="114300" simplePos="0" relativeHeight="251678720" behindDoc="0" locked="0" layoutInCell="1" allowOverlap="1" wp14:anchorId="25B41E11" wp14:editId="09F22F05">
+                <wp:simplePos x="0" y="0"/>
+                <wp:positionH relativeFrom="column">
+                  <wp:posOffset>1573967</wp:posOffset>
+                </wp:positionH>
+                <wp:positionV relativeFrom="paragraph">
+                  <wp:posOffset>5906125</wp:posOffset>
+                </wp:positionV>
+                <wp:extent cx="389744" cy="209862"/>
+                <wp:effectExtent l="0" t="0" r="10795" b="19050"/>
+                <wp:wrapNone/>
+                <wp:docPr id="20" name="Rectangle 20"/>
+                <wp:cNvGraphicFramePr/>
+                <a:graphic xmlns:a="http://schemas.openxmlformats.org/drawingml/2006/main">
+                  <a:graphicData uri="http://schemas.microsoft.com/office/word/2010/wordprocessingShape">
+                    <wps:wsp>
+                      <wps:cNvSpPr/>
+                      <wps:spPr>
+                        <a:xfrm>
+                          <a:off x="0" y="0"/>
+                          <a:ext cx="389744" cy="209862"/>
+                        </a:xfrm>
+                        <a:prstGeom prst="rect">
+                          <a:avLst/>
+                        </a:prstGeom>
+                      </wps:spPr>
+                      <wps:style>
+                        <a:lnRef idx="2">
+                          <a:schemeClr val="accent1">
+                            <a:shade val="50000"/>
+                          </a:schemeClr>
+                        </a:lnRef>
+                        <a:fillRef idx="1">
+                          <a:schemeClr val="accent1"/>
+                        </a:fillRef>
+                        <a:effectRef idx="0">
+                          <a:schemeClr val="accent1"/>
+                        </a:effectRef>
+                        <a:fontRef idx="minor">
+                          <a:schemeClr val="lt1"/>
+                        </a:fontRef>
+                      </wps:style>
+                      <wps:bodyPr rot="0" spcFirstLastPara="0" vertOverflow="overflow" horzOverflow="overflow" vert="horz" wrap="square" lIns="91440" tIns="45720" rIns="91440" bIns="45720" numCol="1" spcCol="0" rtlCol="0" fromWordArt="0" anchor="ctr" anchorCtr="0" forceAA="0" compatLnSpc="1">
+                        <a:prstTxWarp prst="textNoShape">
+                          <a:avLst/>
+                        </a:prstTxWarp>
+                        <a:noAutofit/>
+                      </wps:bodyPr>
+                    </wps:wsp>
+                  </a:graphicData>
+                </a:graphic>
+                <wp14:sizeRelH relativeFrom="margin">
+                  <wp14:pctWidth>0</wp14:pctWidth>
+                </wp14:sizeRelH>
+                <wp14:sizeRelV relativeFrom="margin">
+                  <wp14:pctHeight>0</wp14:pctHeight>
+                </wp14:sizeRelV>
+              </wp:anchor>
+            </w:drawing>
+          </mc:Choice>
+          <mc:Fallback>
+            <w:pict>
+              <v:rect id="Rectangle 20" o:spid="_x0000_s1026" style="position:absolute;margin-left:123.95pt;margin-top:465.05pt;width:30.7pt;height:16.5pt;z-index:251678720;visibility:visible;mso-wrap-style:square;mso-width-percent:0;mso-height-percent:0;mso-wrap-distance-left:9pt;mso-wrap-distance-top:0;mso-wrap-distance-right:9pt;mso-wrap-distance-bottom:0;mso-position-horizontal:absolute;mso-position-horizontal-relative:text;mso-position-vertical:absolute;mso-position-vertical-relative:text;mso-width-percent:0;mso-height-percent:0;mso-width-relative:margin;mso-height-relative:margin;v-text-anchor:middle" o:gfxdata="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" fillcolor="#4f81bd [3204]" strokecolor="#243f60 [1604]" strokeweight="2pt"/>
+            </w:pict>
+          </mc:Fallback>
+        </mc:AlternateContent>
+      </w:r>
+      <w:r>
+        <w:rPr>
+          <w:noProof/>
+        </w:rPr>
+        <mc:AlternateContent>
+          <mc:Choice Requires="wps">
+            <w:drawing>
+              <wp:anchor distT="0" distB="0" distL="114300" distR="114300" simplePos="0" relativeHeight="251675648" behindDoc="0" locked="0" layoutInCell="1" allowOverlap="1" wp14:anchorId="2B02992D" wp14:editId="1DBB1C55">
+                <wp:simplePos x="0" y="0"/>
+                <wp:positionH relativeFrom="column">
+                  <wp:posOffset>525187</wp:posOffset>
+                </wp:positionH>
+                <wp:positionV relativeFrom="paragraph">
+                  <wp:posOffset>5905500</wp:posOffset>
+                </wp:positionV>
+                <wp:extent cx="389744" cy="209862"/>
+                <wp:effectExtent l="0" t="0" r="10795" b="19050"/>
+                <wp:wrapNone/>
+                <wp:docPr id="18" name="Rectangle 18"/>
+                <wp:cNvGraphicFramePr/>
+                <a:graphic xmlns:a="http://schemas.openxmlformats.org/drawingml/2006/main">
+                  <a:graphicData uri="http://schemas.microsoft.com/office/word/2010/wordprocessingShape">
+                    <wps:wsp>
+                      <wps:cNvSpPr/>
+                      <wps:spPr>
+                        <a:xfrm>
+                          <a:off x="0" y="0"/>
+                          <a:ext cx="389744" cy="209862"/>
+                        </a:xfrm>
+                        <a:prstGeom prst="rect">
+                          <a:avLst/>
+                        </a:prstGeom>
+                      </wps:spPr>
+                      <wps:style>
+                        <a:lnRef idx="2">
+                          <a:schemeClr val="accent1">
+                            <a:shade val="50000"/>
+                          </a:schemeClr>
+                        </a:lnRef>
+                        <a:fillRef idx="1">
+                          <a:schemeClr val="accent1"/>
+                        </a:fillRef>
+                        <a:effectRef idx="0">
+                          <a:schemeClr val="accent1"/>
+                        </a:effectRef>
+                        <a:fontRef idx="minor">
+                          <a:schemeClr val="lt1"/>
+                        </a:fontRef>
+                      </wps:style>
+                      <wps:bodyPr rot="0" spcFirstLastPara="0" vertOverflow="overflow" horzOverflow="overflow" vert="horz" wrap="square" lIns="91440" tIns="45720" rIns="91440" bIns="45720" numCol="1" spcCol="0" rtlCol="0" fromWordArt="0" anchor="ctr" anchorCtr="0" forceAA="0" compatLnSpc="1">
+                        <a:prstTxWarp prst="textNoShape">
+                          <a:avLst/>
+                        </a:prstTxWarp>
+                        <a:noAutofit/>
+                      </wps:bodyPr>
+                    </wps:wsp>
+                  </a:graphicData>
+                </a:graphic>
+                <wp14:sizeRelH relativeFrom="margin">
+                  <wp14:pctWidth>0</wp14:pctWidth>
+                </wp14:sizeRelH>
+                <wp14:sizeRelV relativeFrom="margin">
+                  <wp14:pctHeight>0</wp14:pctHeight>
+                </wp14:sizeRelV>
+              </wp:anchor>
+            </w:drawing>
+          </mc:Choice>
+          <mc:Fallback>
+            <w:pict>
+              <v:rect id="Rectangle 18" o:spid="_x0000_s1026" style="position:absolute;margin-left:41.35pt;margin-top:465pt;width:30.7pt;height:16.5pt;z-index:251675648;visibility:visible;mso-wrap-style:square;mso-width-percent:0;mso-height-percent:0;mso-wrap-distance-left:9pt;mso-wrap-distance-top:0;mso-wrap-distance-right:9pt;mso-wrap-distance-bottom:0;mso-position-horizontal:absolute;mso-position-horizontal-relative:text;mso-position-vertical:absolute;mso-position-vertical-relative:text;mso-width-percent:0;mso-height-percent:0;mso-width-relative:margin;mso-height-relative:margin;v-text-anchor:middle" o:gfxdata="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" fillcolor="#4f81bd [3204]" strokecolor="#243f60 [1604]" strokeweight="2pt"/>
+            </w:pict>
+          </mc:Fallback>
+        </mc:AlternateContent>
+      </w:r>
+      <w:r>
+        <w:rPr>
+          <w:noProof/>
+        </w:rPr>
+        <mc:AlternateContent>
+          <mc:Choice Requires="wps">
+            <w:drawing>
+              <wp:anchor distT="0" distB="0" distL="114300" distR="114300" simplePos="0" relativeHeight="251676672" behindDoc="0" locked="0" layoutInCell="1" allowOverlap="1" wp14:anchorId="2E3A9936" wp14:editId="1914662A">
+                <wp:simplePos x="0" y="0"/>
+                <wp:positionH relativeFrom="column">
+                  <wp:posOffset>1050332</wp:posOffset>
+                </wp:positionH>
+                <wp:positionV relativeFrom="paragraph">
+                  <wp:posOffset>5905500</wp:posOffset>
+                </wp:positionV>
+                <wp:extent cx="389744" cy="209862"/>
+                <wp:effectExtent l="0" t="0" r="10795" b="19050"/>
+                <wp:wrapNone/>
+                <wp:docPr id="19" name="Rectangle 19"/>
+                <wp:cNvGraphicFramePr/>
+                <a:graphic xmlns:a="http://schemas.openxmlformats.org/drawingml/2006/main">
+                  <a:graphicData uri="http://schemas.microsoft.com/office/word/2010/wordprocessingShape">
+                    <wps:wsp>
+                      <wps:cNvSpPr/>
+                      <wps:spPr>
+                        <a:xfrm>
+                          <a:off x="0" y="0"/>
+                          <a:ext cx="389744" cy="209862"/>
+                        </a:xfrm>
+                        <a:prstGeom prst="rect">
+                          <a:avLst/>
+                        </a:prstGeom>
+                      </wps:spPr>
+                      <wps:style>
+                        <a:lnRef idx="2">
+                          <a:schemeClr val="accent1">
+                            <a:shade val="50000"/>
+                          </a:schemeClr>
+                        </a:lnRef>
+                        <a:fillRef idx="1">
+                          <a:schemeClr val="accent1"/>
+                        </a:fillRef>
+                        <a:effectRef idx="0">
+                          <a:schemeClr val="accent1"/>
+                        </a:effectRef>
+                        <a:fontRef idx="minor">
+                          <a:schemeClr val="lt1"/>
+                        </a:fontRef>
+                      </wps:style>
+                      <wps:bodyPr rot="0" spcFirstLastPara="0" vertOverflow="overflow" horzOverflow="overflow" vert="horz" wrap="square" lIns="91440" tIns="45720" rIns="91440" bIns="45720" numCol="1" spcCol="0" rtlCol="0" fromWordArt="0" anchor="ctr" anchorCtr="0" forceAA="0" compatLnSpc="1">
+                        <a:prstTxWarp prst="textNoShape">
+                          <a:avLst/>
+                        </a:prstTxWarp>
+                        <a:noAutofit/>
+                      </wps:bodyPr>
+                    </wps:wsp>
+                  </a:graphicData>
+                </a:graphic>
+                <wp14:sizeRelH relativeFrom="margin">
+                  <wp14:pctWidth>0</wp14:pctWidth>
+                </wp14:sizeRelH>
+                <wp14:sizeRelV relativeFrom="margin">
+                  <wp14:pctHeight>0</wp14:pctHeight>
+                </wp14:sizeRelV>
+              </wp:anchor>
+            </w:drawing>
+          </mc:Choice>
+          <mc:Fallback>
+            <w:pict>
+              <v:rect id="Rectangle 19" o:spid="_x0000_s1026" style="position:absolute;margin-left:82.7pt;margin-top:465pt;width:30.7pt;height:16.5pt;z-index:251676672;visibility:visible;mso-wrap-style:square;mso-width-percent:0;mso-height-percent:0;mso-wrap-distance-left:9pt;mso-wrap-distance-top:0;mso-wrap-distance-right:9pt;mso-wrap-distance-bottom:0;mso-position-horizontal:absolute;mso-position-horizontal-relative:text;mso-position-vertical:absolute;mso-position-vertical-relative:text;mso-width-percent:0;mso-height-percent:0;mso-width-relative:margin;mso-height-relative:margin;v-text-anchor:middle" o:gfxdata="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" fillcolor="#4f81bd [3204]" strokecolor="#243f60 [1604]" strokeweight="2pt"/>
+            </w:pict>
+          </mc:Fallback>
+        </mc:AlternateContent>
+      </w:r>
+      <w:r>
+        <w:rPr>
+          <w:noProof/>
+        </w:rPr>
+        <mc:AlternateContent>
+          <mc:Choice Requires="wps">
+            <w:drawing>
+              <wp:anchor distT="0" distB="0" distL="114300" distR="114300" simplePos="0" relativeHeight="251670528" behindDoc="0" locked="0" layoutInCell="1" allowOverlap="1" wp14:anchorId="5A22114C" wp14:editId="67FE6EF1">
                 <wp:simplePos x="0" y="0"/>
                 <wp:positionH relativeFrom="column">
                   <wp:posOffset>1349115</wp:posOffset>
@@ -975,6 +1488,10 @@
           </mc:Choice>
           <mc:Fallback>
             <w:pict>
+              <v:shapetype id="_x0000_t202" coordsize="21600,21600" o:spt="202" path="m,l,21600r21600,l21600,xe">
+                <v:stroke joinstyle="miter"/>
+                <v:path gradientshapeok="t" o:connecttype="rect"/>
+              </v:shapetype>
               <v:shape id="Text Box 15" o:spid="_x0000_s1030" type="#_x0000_t202" style="position:absolute;margin-left:106.25pt;margin-top:179.4pt;width:205.4pt;height:55.5pt;z-index:251670528;visibility:visible;mso-wrap-style:square;mso-wrap-distance-left:9pt;mso-wrap-distance-top:0;mso-wrap-distance-right:9pt;mso-wrap-distance-bottom:0;mso-position-horizontal:absolute;mso-position-horizontal-relative:text;mso-position-vertical:absolute;mso-position-vertical-relative:text;v-text-anchor:top" o:gfxdata="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" fillcolor="white [3201]" strokeweight=".5pt">
                 <v:textbox>
                   <w:txbxContent>
@@ -997,7 +1514,7 @@
         <mc:AlternateContent>
           <mc:Choice Requires="wps">
             <w:drawing>
-              <wp:anchor distT="0" distB="0" distL="114300" distR="114300" simplePos="0" relativeHeight="251669504" behindDoc="0" locked="0" layoutInCell="1" allowOverlap="1">
+              <wp:anchor distT="0" distB="0" distL="114300" distR="114300" simplePos="0" relativeHeight="251669504" behindDoc="0" locked="0" layoutInCell="1" allowOverlap="1" wp14:anchorId="26F307B1" wp14:editId="547AD99B">
                 <wp:simplePos x="0" y="0"/>
                 <wp:positionH relativeFrom="column">
                   <wp:posOffset>374754</wp:posOffset>
@@ -1086,6 +1603,203 @@
           </mc:Fallback>
         </mc:AlternateContent>
       </w:r>
+    </w:p>
+    <w:p/>
+    <w:p/>
+    <w:p/>
+    <w:p/>
+    <w:p/>
+    <w:p/>
+    <w:p/>
+    <w:p/>
+    <w:p/>
+    <w:p/>
+    <w:p/>
+    <w:p/>
+    <w:p/>
+    <w:p/>
+    <w:p/>
+    <w:p/>
+    <w:p/>
+    <w:p>
+      <w:pPr>
+        <w:tabs>
+          <w:tab w:val="left" w:pos="8664"/>
+        </w:tabs>
+      </w:pPr>
+      <w:r>
+        <w:rPr>
+          <w:noProof/>
+        </w:rPr>
+        <mc:AlternateContent>
+          <mc:Choice Requires="wps">
+            <w:drawing>
+              <wp:anchor distT="0" distB="0" distL="114300" distR="114300" simplePos="0" relativeHeight="251673600" behindDoc="0" locked="0" layoutInCell="1" allowOverlap="1" wp14:anchorId="1D29DA59" wp14:editId="69AA41CD">
+                <wp:simplePos x="0" y="0"/>
+                <wp:positionH relativeFrom="column">
+                  <wp:posOffset>4826635</wp:posOffset>
+                </wp:positionH>
+                <wp:positionV relativeFrom="paragraph">
+                  <wp:posOffset>89535</wp:posOffset>
+                </wp:positionV>
+                <wp:extent cx="389255" cy="209550"/>
+                <wp:effectExtent l="0" t="0" r="10795" b="19050"/>
+                <wp:wrapNone/>
+                <wp:docPr id="17" name="Rectangle 17"/>
+                <wp:cNvGraphicFramePr/>
+                <a:graphic xmlns:a="http://schemas.openxmlformats.org/drawingml/2006/main">
+                  <a:graphicData uri="http://schemas.microsoft.com/office/word/2010/wordprocessingShape">
+                    <wps:wsp>
+                      <wps:cNvSpPr/>
+                      <wps:spPr>
+                        <a:xfrm>
+                          <a:off x="0" y="0"/>
+                          <a:ext cx="389255" cy="209550"/>
+                        </a:xfrm>
+                        <a:prstGeom prst="rect">
+                          <a:avLst/>
+                        </a:prstGeom>
+                      </wps:spPr>
+                      <wps:style>
+                        <a:lnRef idx="2">
+                          <a:schemeClr val="accent1">
+                            <a:shade val="50000"/>
+                          </a:schemeClr>
+                        </a:lnRef>
+                        <a:fillRef idx="1">
+                          <a:schemeClr val="accent1"/>
+                        </a:fillRef>
+                        <a:effectRef idx="0">
+                          <a:schemeClr val="accent1"/>
+                        </a:effectRef>
+                        <a:fontRef idx="minor">
+                          <a:schemeClr val="lt1"/>
+                        </a:fontRef>
+                      </wps:style>
+                      <wps:bodyPr rot="0" spcFirstLastPara="0" vertOverflow="overflow" horzOverflow="overflow" vert="horz" wrap="square" lIns="91440" tIns="45720" rIns="91440" bIns="45720" numCol="1" spcCol="0" rtlCol="0" fromWordArt="0" anchor="ctr" anchorCtr="0" forceAA="0" compatLnSpc="1">
+                        <a:prstTxWarp prst="textNoShape">
+                          <a:avLst/>
+                        </a:prstTxWarp>
+                        <a:noAutofit/>
+                      </wps:bodyPr>
+                    </wps:wsp>
+                  </a:graphicData>
+                </a:graphic>
+                <wp14:sizeRelH relativeFrom="margin">
+                  <wp14:pctWidth>0</wp14:pctWidth>
+                </wp14:sizeRelH>
+                <wp14:sizeRelV relativeFrom="margin">
+                  <wp14:pctHeight>0</wp14:pctHeight>
+                </wp14:sizeRelV>
+              </wp:anchor>
+            </w:drawing>
+          </mc:Choice>
+          <mc:Fallback>
+            <w:pict>
+              <v:rect id="Rectangle 17" o:spid="_x0000_s1026" style="position:absolute;margin-left:380.05pt;margin-top:7.05pt;width:30.65pt;height:16.5pt;z-index:251673600;visibility:visible;mso-wrap-style:square;mso-width-percent:0;mso-height-percent:0;mso-wrap-distance-left:9pt;mso-wrap-distance-top:0;mso-wrap-distance-right:9pt;mso-wrap-distance-bottom:0;mso-position-horizontal:absolute;mso-position-horizontal-relative:text;mso-position-vertical:absolute;mso-position-vertical-relative:text;mso-width-percent:0;mso-height-percent:0;mso-width-relative:margin;mso-height-relative:margin;v-text-anchor:middle" o:gfxdata="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" fillcolor="#4f81bd [3204]" strokecolor="#243f60 [1604]" strokeweight="2pt"/>
+            </w:pict>
+          </mc:Fallback>
+        </mc:AlternateContent>
+      </w:r>
+      <w:r>
+        <w:rPr>
+          <w:noProof/>
+        </w:rPr>
+        <mc:AlternateContent>
+          <mc:Choice Requires="wps">
+            <w:drawing>
+              <wp:anchor distT="0" distB="0" distL="114300" distR="114300" simplePos="0" relativeHeight="251671552" behindDoc="0" locked="0" layoutInCell="1" allowOverlap="1" wp14:anchorId="23A07A7E" wp14:editId="5E87ED3E">
+                <wp:simplePos x="0" y="0"/>
+                <wp:positionH relativeFrom="column">
+                  <wp:posOffset>4317365</wp:posOffset>
+                </wp:positionH>
+                <wp:positionV relativeFrom="paragraph">
+                  <wp:posOffset>89535</wp:posOffset>
+                </wp:positionV>
+                <wp:extent cx="389255" cy="209550"/>
+                <wp:effectExtent l="0" t="0" r="10795" b="19050"/>
+                <wp:wrapNone/>
+                <wp:docPr id="16" name="Rectangle 16"/>
+                <wp:cNvGraphicFramePr/>
+                <a:graphic xmlns:a="http://schemas.openxmlformats.org/drawingml/2006/main">
+                  <a:graphicData uri="http://schemas.microsoft.com/office/word/2010/wordprocessingShape">
+                    <wps:wsp>
+                      <wps:cNvSpPr/>
+                      <wps:spPr>
+                        <a:xfrm>
+                          <a:off x="0" y="0"/>
+                          <a:ext cx="389255" cy="209550"/>
+                        </a:xfrm>
+                        <a:prstGeom prst="rect">
+                          <a:avLst/>
+                        </a:prstGeom>
+                      </wps:spPr>
+                      <wps:style>
+                        <a:lnRef idx="2">
+                          <a:schemeClr val="accent1">
+                            <a:shade val="50000"/>
+                          </a:schemeClr>
+                        </a:lnRef>
+                        <a:fillRef idx="1">
+                          <a:schemeClr val="accent1"/>
+                        </a:fillRef>
+                        <a:effectRef idx="0">
+                          <a:schemeClr val="accent1"/>
+                        </a:effectRef>
+                        <a:fontRef idx="minor">
+                          <a:schemeClr val="lt1"/>
+                        </a:fontRef>
+                      </wps:style>
+                      <wps:bodyPr rot="0" spcFirstLastPara="0" vertOverflow="overflow" horzOverflow="overflow" vert="horz" wrap="square" lIns="91440" tIns="45720" rIns="91440" bIns="45720" numCol="1" spcCol="0" rtlCol="0" fromWordArt="0" anchor="ctr" anchorCtr="0" forceAA="0" compatLnSpc="1">
+                        <a:prstTxWarp prst="textNoShape">
+                          <a:avLst/>
+                        </a:prstTxWarp>
+                        <a:noAutofit/>
+                      </wps:bodyPr>
+                    </wps:wsp>
+                  </a:graphicData>
+                </a:graphic>
+                <wp14:sizeRelH relativeFrom="margin">
+                  <wp14:pctWidth>0</wp14:pctWidth>
+                </wp14:sizeRelH>
+                <wp14:sizeRelV relativeFrom="margin">
+                  <wp14:pctHeight>0</wp14:pctHeight>
+                </wp14:sizeRelV>
+              </wp:anchor>
+            </w:drawing>
+          </mc:Choice>
+          <mc:Fallback>
+            <w:pict>
+              <v:rect id="Rectangle 16" o:spid="_x0000_s1026" style="position:absolute;margin-left:339.95pt;margin-top:7.05pt;width:30.65pt;height:16.5pt;z-index:251671552;visibility:visible;mso-wrap-style:square;mso-width-percent:0;mso-height-percent:0;mso-wrap-distance-left:9pt;mso-wrap-distance-top:0;mso-wrap-distance-right:9pt;mso-wrap-distance-bottom:0;mso-position-horizontal:absolute;mso-position-horizontal-relative:text;mso-position-vertical:absolute;mso-position-vertical-relative:text;mso-width-percent:0;mso-height-percent:0;mso-width-relative:margin;mso-height-relative:margin;v-text-anchor:middle" o:gfxdata="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" fillcolor="#4f81bd [3204]" strokecolor="#243f60 [1604]" strokeweight="2pt"/>
+            </w:pict>
+          </mc:Fallback>
+        </mc:AlternateContent>
+      </w:r>
+      <w:r>
+        <w:t xml:space="preserve">   </w:t>
+      </w:r>
+      <w:r>
+        <w:tab/>
+      </w:r>
+    </w:p>
+    <w:p>
+      <w:pPr>
+        <w:tabs>
+          <w:tab w:val="left" w:pos="8664"/>
+        </w:tabs>
+      </w:pPr>
+      <w:r>
+        <w:t xml:space="preserve">                  0                 1             2              3               4               5             6                   7                8          </w:t>
+      </w:r>
+      <w:bookmarkStart w:id="0" w:name="_GoBack"/>
+      <w:bookmarkEnd w:id="0"/>
+    </w:p>
+    <w:p>
+      <w:pPr>
+        <w:tabs>
+          <w:tab w:val="left" w:pos="6633"/>
+        </w:tabs>
+      </w:pPr>
     </w:p>
     <w:sectPr>
       <w:pgSz w:w="12240" w:h="15840"/>
